--- a/static/word_template/Deletion.docx
+++ b/static/word_template/Deletion.docx
@@ -117,7 +117,20 @@
         </w:rPr>
         <w:t xml:space="preserve">    </w:t>
         <w:tab/>
-        <w:t xml:space="preserve"> Unit : {companyName}</w:t>
+        <w:t xml:space="preserve"> Unit : {companyName} </w:t>
+      </w:r>
+      <w:r>
+        <w:rPr>
+          <w:sz w:val="24"/>
+          <w:szCs w:val="24"/>
+          <w:rtl w:val="0"/>
+        </w:rPr>
+        <w:t xml:space="preserve">{#hasCompanyOldName}[{companyOldName}]{/hasCompanyOldName}</w:t>
+      </w:r>
+      <w:r>
+        <w:rPr>
+          <w:rtl w:val="0"/>
+        </w:rPr>
       </w:r>
     </w:p>
     <w:p>
